--- a/Collection Files/Vegetables/Rutabagas/RutabagasDrying.docx
+++ b/Collection Files/Vegetables/Rutabagas/RutabagasDrying.docx
@@ -3,14 +3,485 @@
 <w:document xmlns:wpc="http://schemas.microsoft.com/office/word/2010/wordprocessingCanvas" xmlns:cx="http://schemas.microsoft.com/office/drawing/2014/chartex" xmlns:cx1="http://schemas.microsoft.com/office/drawing/2015/9/8/chartex" xmlns:cx2="http://schemas.microsoft.com/office/drawing/2015/10/21/chartex" xmlns:cx3="http://schemas.microsoft.com/office/drawing/2016/5/9/chartex" xmlns:cx4="http://schemas.microsoft.com/office/drawing/2016/5/10/chartex" xmlns:cx5="http://schemas.microsoft.com/office/drawing/2016/5/11/chartex" xmlns:cx6="http://schemas.microsoft.com/office/drawing/2016/5/12/chartex" xmlns:cx7="http://schemas.microsoft.com/office/drawing/2016/5/13/chartex" xmlns:cx8="http://schemas.microsoft.com/office/drawing/2016/5/14/chartex" xmlns:mc="http://schemas.openxmlformats.org/markup-compatibility/2006" xmlns:aink="http://schemas.microsoft.com/office/drawing/2016/ink" xmlns:am3d="http://schemas.microsoft.com/office/drawing/2017/model3d" xmlns:o="urn:schemas-microsoft-com:office:office" xmlns:r="http://schemas.openxmlformats.org/officeDocument/2006/relationships" xmlns:m="http://schemas.openxmlformats.org/officeDocument/2006/math" xmlns:v="urn:schemas-microsoft-com:vml" xmlns:wp14="http://schemas.microsoft.com/office/word/2010/wordprocessingDrawing" xmlns:wp="http://schemas.openxmlformats.org/drawingml/2006/wordprocessingDrawing" xmlns:w10="urn:schemas-microsoft-com:office:word" xmlns:w="http://schemas.openxmlformats.org/wordprocessingml/2006/main" xmlns:w14="http://schemas.microsoft.com/office/word/2010/wordml" xmlns:w15="http://schemas.microsoft.com/office/word/2012/wordml" xmlns:w16cex="http://schemas.microsoft.com/office/word/2018/wordml/cex" xmlns:w16cid="http://schemas.microsoft.com/office/word/2016/wordml/cid" xmlns:w16="http://schemas.microsoft.com/office/word/2018/wordml" xmlns:w16se="http://schemas.microsoft.com/office/word/2015/wordml/symex" xmlns:wpg="http://schemas.microsoft.com/office/word/2010/wordprocessingGroup" xmlns:wpi="http://schemas.microsoft.com/office/word/2010/wordprocessingInk" xmlns:wne="http://schemas.microsoft.com/office/word/2006/wordml" xmlns:wps="http://schemas.microsoft.com/office/word/2010/wordprocessingShape" mc:Ignorable="w14 w15 w16se w16cid w16 w16cex wp14">
   <w:body>
     <w:p>
-      <w:r>
-        <w:t>&lt;dryingMethod&gt;https://countrifiedhicks.blogspot.com/2016/11/dehydrating-rutabagas.html#:~:text=To%20dehydrate%20a%20rutabaga%2C%20rinse%20them%20well%20and%20then%20peel%20them.&amp;amp;text=Using%20a%20mandolin%20or%20sharp,about%201%2F8%22%20thick.&amp;amp;text=Turn%20on%20your%20dehydrator%20to,are%20ready%20the%20next%20morning.&lt;/dryingMethod&gt;</w:t>
+      <w:pPr>
+        <w:shd w:val="clear" w:color="auto" w:fill="FFFFFF"/>
+        <w:spacing w:after="0" w:line="240" w:lineRule="auto"/>
+        <w:outlineLvl w:val="2"/>
+        <w:rPr>
+          <w:rFonts w:ascii="Times New Roman" w:eastAsia="Times New Roman" w:hAnsi="Times New Roman" w:cs="Times New Roman"/>
+          <w:color w:val="222222"/>
+          <w:sz w:val="24"/>
+          <w:szCs w:val="24"/>
+          <w:lang w:eastAsia="en-CA"/>
+        </w:rPr>
+      </w:pPr>
+      <w:r>
+        <w:rPr>
+          <w:rFonts w:ascii="Times New Roman" w:eastAsia="Times New Roman" w:hAnsi="Times New Roman" w:cs="Times New Roman"/>
+          <w:color w:val="222222"/>
+          <w:sz w:val="24"/>
+          <w:szCs w:val="24"/>
+          <w:lang w:eastAsia="en-CA"/>
+        </w:rPr>
+        <w:t>I</w:t>
+      </w:r>
+      <w:r>
+        <w:rPr>
+          <w:rFonts w:ascii="Times New Roman" w:eastAsia="Times New Roman" w:hAnsi="Times New Roman" w:cs="Times New Roman"/>
+          <w:color w:val="222222"/>
+          <w:sz w:val="24"/>
+          <w:szCs w:val="24"/>
+          <w:lang w:eastAsia="en-CA"/>
+        </w:rPr>
+        <w:t>ngredients\n</w:t>
       </w:r>
     </w:p>
     <w:p>
-      <w:r>
-        <w:t xml:space="preserve">            </w:t>
-      </w:r>
+      <w:pPr>
+        <w:shd w:val="clear" w:color="auto" w:fill="FFFFFF"/>
+        <w:spacing w:after="0" w:line="240" w:lineRule="auto"/>
+        <w:ind w:left="1170"/>
+        <w:rPr>
+          <w:rFonts w:ascii="Times New Roman" w:eastAsia="Times New Roman" w:hAnsi="Times New Roman" w:cs="Times New Roman"/>
+          <w:color w:val="222222"/>
+          <w:sz w:val="24"/>
+          <w:szCs w:val="24"/>
+          <w:lang w:eastAsia="en-CA"/>
+        </w:rPr>
+      </w:pPr>
+      <w:r>
+        <w:rPr>
+          <w:rFonts w:ascii="Times New Roman" w:eastAsia="Times New Roman" w:hAnsi="Times New Roman" w:cs="Times New Roman"/>
+          <w:color w:val="222222"/>
+          <w:sz w:val="24"/>
+          <w:szCs w:val="24"/>
+          <w:lang w:eastAsia="en-CA"/>
+        </w:rPr>
+        <w:t>Rutabagas</w:t>
+      </w:r>
+      <w:r>
+        <w:rPr>
+          <w:rFonts w:ascii="Times New Roman" w:eastAsia="Times New Roman" w:hAnsi="Times New Roman" w:cs="Times New Roman"/>
+          <w:color w:val="222222"/>
+          <w:sz w:val="24"/>
+          <w:szCs w:val="24"/>
+          <w:lang w:eastAsia="en-CA"/>
+        </w:rPr>
+        <w:t>\n</w:t>
+      </w:r>
+    </w:p>
+    <w:p>
+      <w:pPr>
+        <w:shd w:val="clear" w:color="auto" w:fill="FFFFFF"/>
+        <w:spacing w:after="0" w:line="240" w:lineRule="auto"/>
+        <w:ind w:left="1170"/>
+        <w:rPr>
+          <w:rFonts w:ascii="Times New Roman" w:eastAsia="Times New Roman" w:hAnsi="Times New Roman" w:cs="Times New Roman"/>
+          <w:color w:val="222222"/>
+          <w:sz w:val="24"/>
+          <w:szCs w:val="24"/>
+          <w:lang w:eastAsia="en-CA"/>
+        </w:rPr>
+      </w:pPr>
+      <w:r>
+        <w:rPr>
+          <w:rFonts w:ascii="Times New Roman" w:eastAsia="Times New Roman" w:hAnsi="Times New Roman" w:cs="Times New Roman"/>
+          <w:color w:val="222222"/>
+          <w:sz w:val="24"/>
+          <w:szCs w:val="24"/>
+          <w:lang w:eastAsia="en-CA"/>
+        </w:rPr>
+        <w:t>\n</w:t>
+      </w:r>
+    </w:p>
+    <w:p>
+      <w:pPr>
+        <w:shd w:val="clear" w:color="auto" w:fill="FFFFFF"/>
+        <w:spacing w:after="0" w:line="240" w:lineRule="auto"/>
+        <w:outlineLvl w:val="2"/>
+        <w:rPr>
+          <w:rFonts w:ascii="Times New Roman" w:eastAsia="Times New Roman" w:hAnsi="Times New Roman" w:cs="Times New Roman"/>
+          <w:color w:val="222222"/>
+          <w:sz w:val="24"/>
+          <w:szCs w:val="24"/>
+          <w:lang w:eastAsia="en-CA"/>
+        </w:rPr>
+      </w:pPr>
+      <w:r>
+        <w:rPr>
+          <w:rFonts w:ascii="Times New Roman" w:eastAsia="Times New Roman" w:hAnsi="Times New Roman" w:cs="Times New Roman"/>
+          <w:color w:val="222222"/>
+          <w:sz w:val="24"/>
+          <w:szCs w:val="24"/>
+          <w:lang w:eastAsia="en-CA"/>
+        </w:rPr>
+        <w:t>Instructions\n</w:t>
+      </w:r>
+    </w:p>
+    <w:p>
+      <w:pPr>
+        <w:shd w:val="clear" w:color="auto" w:fill="FFFFFF"/>
+        <w:spacing w:after="0" w:line="240" w:lineRule="auto"/>
+        <w:rPr>
+          <w:rFonts w:ascii="Times New Roman" w:eastAsia="Times New Roman" w:hAnsi="Times New Roman" w:cs="Times New Roman"/>
+          <w:color w:val="333333"/>
+          <w:sz w:val="24"/>
+          <w:szCs w:val="24"/>
+          <w:lang w:eastAsia="en-CA"/>
+        </w:rPr>
+      </w:pPr>
+      <w:r>
+        <w:rPr>
+          <w:rFonts w:ascii="Times New Roman" w:hAnsi="Times New Roman" w:cs="Times New Roman"/>
+          <w:sz w:val="24"/>
+          <w:szCs w:val="24"/>
+        </w:rPr>
+        <w:tab/>
+        <w:t xml:space="preserve">Before dehydrating </w:t>
+      </w:r>
+      <w:proofErr w:type="gramStart"/>
+      <w:r>
+        <w:rPr>
+          <w:rFonts w:ascii="Times New Roman" w:eastAsia="Times New Roman" w:hAnsi="Times New Roman" w:cs="Times New Roman"/>
+          <w:color w:val="333333"/>
+          <w:sz w:val="24"/>
+          <w:szCs w:val="24"/>
+          <w:lang w:eastAsia="en-CA"/>
+        </w:rPr>
+        <w:t>rinse</w:t>
+      </w:r>
+      <w:proofErr w:type="gramEnd"/>
+      <w:r>
+        <w:rPr>
+          <w:rFonts w:ascii="Times New Roman" w:eastAsia="Times New Roman" w:hAnsi="Times New Roman" w:cs="Times New Roman"/>
+          <w:color w:val="333333"/>
+          <w:sz w:val="24"/>
+          <w:szCs w:val="24"/>
+          <w:lang w:eastAsia="en-CA"/>
+        </w:rPr>
+        <w:t xml:space="preserve"> them well and then peel them.</w:t>
+      </w:r>
+      <w:r>
+        <w:rPr>
+          <w:rFonts w:ascii="Times New Roman" w:eastAsia="Times New Roman" w:hAnsi="Times New Roman" w:cs="Times New Roman"/>
+          <w:color w:val="333333"/>
+          <w:sz w:val="24"/>
+          <w:szCs w:val="24"/>
+          <w:lang w:eastAsia="en-CA"/>
+        </w:rPr>
+        <w:t>\n</w:t>
+      </w:r>
+    </w:p>
+    <w:p>
+      <w:pPr>
+        <w:spacing w:after="0" w:line="240" w:lineRule="auto"/>
+        <w:ind w:firstLine="720"/>
+        <w:rPr>
+          <w:rFonts w:ascii="Times New Roman" w:eastAsia="Times New Roman" w:hAnsi="Times New Roman" w:cs="Times New Roman"/>
+          <w:color w:val="000000"/>
+          <w:sz w:val="24"/>
+          <w:szCs w:val="24"/>
+          <w:lang w:eastAsia="en-CA"/>
+        </w:rPr>
+      </w:pPr>
+      <w:r>
+        <w:rPr>
+          <w:rFonts w:ascii="Times New Roman" w:hAnsi="Times New Roman" w:cs="Times New Roman"/>
+          <w:sz w:val="24"/>
+          <w:szCs w:val="24"/>
+        </w:rPr>
+        <w:t>\n</w:t>
+      </w:r>
+    </w:p>
+    <w:p>
+      <w:pPr>
+        <w:shd w:val="clear" w:color="auto" w:fill="FFFFFF"/>
+        <w:spacing w:after="0" w:line="240" w:lineRule="auto"/>
+        <w:ind w:left="720"/>
+        <w:rPr>
+          <w:rFonts w:ascii="Times New Roman" w:eastAsia="Times New Roman" w:hAnsi="Times New Roman" w:cs="Times New Roman"/>
+          <w:color w:val="000000"/>
+          <w:sz w:val="24"/>
+          <w:szCs w:val="24"/>
+          <w:lang w:eastAsia="en-CA"/>
+        </w:rPr>
+      </w:pPr>
+      <w:r>
+        <w:rPr>
+          <w:rFonts w:ascii="Times New Roman" w:eastAsia="Times New Roman" w:hAnsi="Times New Roman" w:cs="Times New Roman"/>
+          <w:color w:val="000000"/>
+          <w:sz w:val="24"/>
+          <w:szCs w:val="24"/>
+          <w:lang w:eastAsia="en-CA"/>
+        </w:rPr>
+        <w:t xml:space="preserve">Slice the squash into </w:t>
+      </w:r>
+      <w:proofErr w:type="gramStart"/>
+      <w:r>
+        <w:rPr>
+          <w:rFonts w:ascii="Times New Roman" w:eastAsia="Times New Roman" w:hAnsi="Times New Roman" w:cs="Times New Roman"/>
+          <w:color w:val="000000"/>
+          <w:sz w:val="24"/>
+          <w:szCs w:val="24"/>
+          <w:lang w:eastAsia="en-CA"/>
+        </w:rPr>
+        <w:t>1/</w:t>
+      </w:r>
+      <w:r>
+        <w:rPr>
+          <w:rFonts w:ascii="Times New Roman" w:eastAsia="Times New Roman" w:hAnsi="Times New Roman" w:cs="Times New Roman"/>
+          <w:color w:val="000000"/>
+          <w:sz w:val="24"/>
+          <w:szCs w:val="24"/>
+          <w:lang w:eastAsia="en-CA"/>
+        </w:rPr>
+        <w:t>8</w:t>
+      </w:r>
+      <w:r>
+        <w:rPr>
+          <w:rFonts w:ascii="Times New Roman" w:eastAsia="Times New Roman" w:hAnsi="Times New Roman" w:cs="Times New Roman"/>
+          <w:color w:val="000000"/>
+          <w:sz w:val="24"/>
+          <w:szCs w:val="24"/>
+          <w:lang w:eastAsia="en-CA"/>
+        </w:rPr>
+        <w:t xml:space="preserve"> inch thick</w:t>
+      </w:r>
+      <w:proofErr w:type="gramEnd"/>
+      <w:r>
+        <w:rPr>
+          <w:rFonts w:ascii="Times New Roman" w:eastAsia="Times New Roman" w:hAnsi="Times New Roman" w:cs="Times New Roman"/>
+          <w:color w:val="000000"/>
+          <w:sz w:val="24"/>
+          <w:szCs w:val="24"/>
+          <w:lang w:eastAsia="en-CA"/>
+        </w:rPr>
+        <w:t xml:space="preserve"> rounds or pieces.</w:t>
+      </w:r>
+      <w:r>
+        <w:rPr>
+          <w:rFonts w:ascii="Times New Roman" w:eastAsia="Times New Roman" w:hAnsi="Times New Roman" w:cs="Times New Roman"/>
+          <w:color w:val="000000"/>
+          <w:sz w:val="24"/>
+          <w:szCs w:val="24"/>
+          <w:lang w:eastAsia="en-CA"/>
+        </w:rPr>
+        <w:t>\n</w:t>
+      </w:r>
+    </w:p>
+    <w:p>
+      <w:pPr>
+        <w:shd w:val="clear" w:color="auto" w:fill="FFFFFF"/>
+        <w:spacing w:after="0" w:line="240" w:lineRule="auto"/>
+        <w:ind w:left="720"/>
+        <w:rPr>
+          <w:rFonts w:ascii="Times New Roman" w:eastAsia="Times New Roman" w:hAnsi="Times New Roman" w:cs="Times New Roman"/>
+          <w:color w:val="000000"/>
+          <w:sz w:val="24"/>
+          <w:szCs w:val="24"/>
+          <w:lang w:eastAsia="en-CA"/>
+        </w:rPr>
+      </w:pPr>
+      <w:r>
+        <w:rPr>
+          <w:rFonts w:ascii="Times New Roman" w:eastAsia="Times New Roman" w:hAnsi="Times New Roman" w:cs="Times New Roman"/>
+          <w:color w:val="000000"/>
+          <w:sz w:val="24"/>
+          <w:szCs w:val="24"/>
+          <w:lang w:eastAsia="en-CA"/>
+        </w:rPr>
+        <w:t>\n</w:t>
+      </w:r>
+    </w:p>
+    <w:p>
+      <w:pPr>
+        <w:shd w:val="clear" w:color="auto" w:fill="FFFFFF"/>
+        <w:spacing w:after="0" w:line="240" w:lineRule="auto"/>
+        <w:ind w:left="720"/>
+        <w:rPr>
+          <w:rFonts w:ascii="Times New Roman" w:eastAsia="Times New Roman" w:hAnsi="Times New Roman" w:cs="Times New Roman"/>
+          <w:color w:val="000000"/>
+          <w:sz w:val="24"/>
+          <w:szCs w:val="24"/>
+          <w:lang w:eastAsia="en-CA"/>
+        </w:rPr>
+      </w:pPr>
+      <w:r>
+        <w:rPr>
+          <w:rFonts w:ascii="Times New Roman" w:eastAsia="Times New Roman" w:hAnsi="Times New Roman" w:cs="Times New Roman"/>
+          <w:color w:val="000000"/>
+          <w:sz w:val="24"/>
+          <w:szCs w:val="24"/>
+          <w:lang w:eastAsia="en-CA"/>
+        </w:rPr>
+        <w:t xml:space="preserve">Arrange the squash pieces on </w:t>
+      </w:r>
+      <w:r>
+        <w:rPr>
+          <w:rFonts w:ascii="Times New Roman" w:eastAsia="Times New Roman" w:hAnsi="Times New Roman" w:cs="Times New Roman"/>
+          <w:color w:val="000000"/>
+          <w:sz w:val="24"/>
+          <w:szCs w:val="24"/>
+          <w:lang w:eastAsia="en-CA"/>
+        </w:rPr>
+        <w:t>dehydrator tray</w:t>
+      </w:r>
+      <w:r>
+        <w:rPr>
+          <w:rFonts w:ascii="Times New Roman" w:eastAsia="Times New Roman" w:hAnsi="Times New Roman" w:cs="Times New Roman"/>
+          <w:color w:val="000000"/>
+          <w:sz w:val="24"/>
+          <w:szCs w:val="24"/>
+          <w:lang w:eastAsia="en-CA"/>
+        </w:rPr>
+        <w:t>.\n</w:t>
+      </w:r>
+    </w:p>
+    <w:p>
+      <w:pPr>
+        <w:shd w:val="clear" w:color="auto" w:fill="FFFFFF"/>
+        <w:spacing w:after="0" w:line="240" w:lineRule="auto"/>
+        <w:ind w:left="720"/>
+        <w:rPr>
+          <w:rFonts w:ascii="Times New Roman" w:eastAsia="Times New Roman" w:hAnsi="Times New Roman" w:cs="Times New Roman"/>
+          <w:color w:val="000000"/>
+          <w:sz w:val="24"/>
+          <w:szCs w:val="24"/>
+          <w:lang w:eastAsia="en-CA"/>
+        </w:rPr>
+      </w:pPr>
+      <w:r>
+        <w:rPr>
+          <w:rFonts w:ascii="Times New Roman" w:eastAsia="Times New Roman" w:hAnsi="Times New Roman" w:cs="Times New Roman"/>
+          <w:color w:val="000000"/>
+          <w:sz w:val="24"/>
+          <w:szCs w:val="24"/>
+          <w:lang w:eastAsia="en-CA"/>
+        </w:rPr>
+        <w:t>\n</w:t>
+      </w:r>
+    </w:p>
+    <w:p>
+      <w:pPr>
+        <w:shd w:val="clear" w:color="auto" w:fill="FFFFFF"/>
+        <w:spacing w:after="0" w:line="240" w:lineRule="auto"/>
+        <w:ind w:left="720"/>
+        <w:rPr>
+          <w:rFonts w:ascii="Times New Roman" w:eastAsia="Times New Roman" w:hAnsi="Times New Roman" w:cs="Times New Roman"/>
+          <w:color w:val="000000"/>
+          <w:sz w:val="24"/>
+          <w:szCs w:val="24"/>
+          <w:lang w:eastAsia="en-CA"/>
+        </w:rPr>
+      </w:pPr>
+      <w:r>
+        <w:rPr>
+          <w:rFonts w:ascii="Times New Roman" w:eastAsia="Times New Roman" w:hAnsi="Times New Roman" w:cs="Times New Roman"/>
+          <w:color w:val="000000"/>
+          <w:sz w:val="24"/>
+          <w:szCs w:val="24"/>
+          <w:lang w:eastAsia="en-CA"/>
+        </w:rPr>
+        <w:t>Leave space between pieces on all sides. Make sure they are not touching.\n</w:t>
+      </w:r>
+    </w:p>
+    <w:p>
+      <w:pPr>
+        <w:shd w:val="clear" w:color="auto" w:fill="FFFFFF"/>
+        <w:spacing w:after="0" w:line="240" w:lineRule="auto"/>
+        <w:ind w:left="720"/>
+        <w:rPr>
+          <w:rFonts w:ascii="Times New Roman" w:hAnsi="Times New Roman" w:cs="Times New Roman"/>
+          <w:color w:val="000000"/>
+          <w:spacing w:val="-2"/>
+          <w:sz w:val="24"/>
+          <w:szCs w:val="24"/>
+          <w:shd w:val="clear" w:color="auto" w:fill="FFFFFF"/>
+        </w:rPr>
+      </w:pPr>
+      <w:r>
+        <w:rPr>
+          <w:rFonts w:ascii="Times New Roman" w:eastAsia="Times New Roman" w:hAnsi="Times New Roman" w:cs="Times New Roman"/>
+          <w:color w:val="000000"/>
+          <w:sz w:val="24"/>
+          <w:szCs w:val="24"/>
+          <w:lang w:eastAsia="en-CA"/>
+        </w:rPr>
+        <w:t>\n</w:t>
+      </w:r>
+      <w:r>
+        <w:rPr>
+          <w:rFonts w:ascii="Times New Roman" w:hAnsi="Times New Roman" w:cs="Times New Roman"/>
+          <w:color w:val="000000"/>
+          <w:spacing w:val="-2"/>
+          <w:sz w:val="24"/>
+          <w:szCs w:val="24"/>
+          <w:shd w:val="clear" w:color="auto" w:fill="FFFFFF"/>
+        </w:rPr>
+        <w:t xml:space="preserve"> </w:t>
+      </w:r>
+    </w:p>
+    <w:p>
+      <w:pPr>
+        <w:shd w:val="clear" w:color="auto" w:fill="FFFFFF"/>
+        <w:spacing w:after="0" w:line="240" w:lineRule="auto"/>
+        <w:ind w:left="720"/>
+        <w:rPr>
+          <w:rFonts w:ascii="Times New Roman" w:hAnsi="Times New Roman" w:cs="Times New Roman"/>
+          <w:color w:val="000000"/>
+          <w:spacing w:val="-2"/>
+          <w:sz w:val="24"/>
+          <w:szCs w:val="24"/>
+          <w:shd w:val="clear" w:color="auto" w:fill="FFFFFF"/>
+        </w:rPr>
+      </w:pPr>
+      <w:r>
+        <w:rPr>
+          <w:rFonts w:ascii="Times New Roman" w:hAnsi="Times New Roman" w:cs="Times New Roman"/>
+          <w:color w:val="000000"/>
+          <w:spacing w:val="-2"/>
+          <w:sz w:val="24"/>
+          <w:szCs w:val="24"/>
+          <w:shd w:val="clear" w:color="auto" w:fill="FFFFFF"/>
+        </w:rPr>
+        <w:t>Place them in dehydrator to 135 degrees and let them dehydrate for 10-12 hours.\n</w:t>
+      </w:r>
+    </w:p>
+    <w:p>
+      <w:pPr>
+        <w:shd w:val="clear" w:color="auto" w:fill="FFFFFF"/>
+        <w:spacing w:after="0" w:line="240" w:lineRule="auto"/>
+        <w:ind w:left="720"/>
+        <w:rPr>
+          <w:rFonts w:ascii="Times New Roman" w:hAnsi="Times New Roman" w:cs="Times New Roman"/>
+          <w:sz w:val="24"/>
+          <w:szCs w:val="24"/>
+        </w:rPr>
+      </w:pPr>
+      <w:r>
+        <w:rPr>
+          <w:rFonts w:ascii="Times New Roman" w:hAnsi="Times New Roman" w:cs="Times New Roman"/>
+          <w:color w:val="000000"/>
+          <w:spacing w:val="-2"/>
+          <w:sz w:val="24"/>
+          <w:szCs w:val="24"/>
+          <w:shd w:val="clear" w:color="auto" w:fill="FFFFFF"/>
+        </w:rPr>
+        <w:t>\n</w:t>
+      </w:r>
+    </w:p>
+    <w:p>
+      <w:pPr>
+        <w:shd w:val="clear" w:color="auto" w:fill="FFFFFF"/>
+        <w:spacing w:after="0" w:line="240" w:lineRule="auto"/>
+        <w:rPr>
+          <w:rFonts w:ascii="Times New Roman" w:eastAsia="Times New Roman" w:hAnsi="Times New Roman" w:cs="Times New Roman"/>
+          <w:color w:val="333333"/>
+          <w:sz w:val="24"/>
+          <w:szCs w:val="24"/>
+          <w:lang w:eastAsia="en-CA"/>
+        </w:rPr>
+      </w:pPr>
     </w:p>
     <w:sectPr>
       <w:pgSz w:w="12240" w:h="15840"/>
@@ -771,6 +1242,18 @@
       <w:contextualSpacing/>
     </w:pPr>
   </w:style>
+  <w:style w:type="character" w:styleId="Hyperlink">
+    <w:name w:val="Hyperlink"/>
+    <w:basedOn w:val="DefaultParagraphFont"/>
+    <w:uiPriority w:val="99"/>
+    <w:semiHidden/>
+    <w:unhideWhenUsed/>
+    <w:rsid w:val="00D469D9"/>
+    <w:rPr>
+      <w:color w:val="0000FF"/>
+      <w:u w:val="single"/>
+    </w:rPr>
+  </w:style>
 </w:styles>
 </file>
 

--- a/Collection Files/Vegetables/Rutabagas/RutabagasDrying.docx
+++ b/Collection Files/Vegetables/Rutabagas/RutabagasDrying.docx
@@ -40,7 +40,6 @@
       <w:pPr>
         <w:shd w:val="clear" w:color="auto" w:fill="FFFFFF"/>
         <w:spacing w:after="0" w:line="240" w:lineRule="auto"/>
-        <w:ind w:left="1170"/>
         <w:rPr>
           <w:rFonts w:ascii="Times New Roman" w:eastAsia="Times New Roman" w:hAnsi="Times New Roman" w:cs="Times New Roman"/>
           <w:color w:val="222222"/>
@@ -49,6 +48,9 @@
           <w:lang w:eastAsia="en-CA"/>
         </w:rPr>
       </w:pPr>
+      <w:r>
+        <w:t xml:space="preserve">                </w:t>
+      </w:r>
       <w:r>
         <w:rPr>
           <w:rFonts w:ascii="Times New Roman" w:eastAsia="Times New Roman" w:hAnsi="Times New Roman" w:cs="Times New Roman"/>
@@ -74,7 +76,6 @@
       <w:pPr>
         <w:shd w:val="clear" w:color="auto" w:fill="FFFFFF"/>
         <w:spacing w:after="0" w:line="240" w:lineRule="auto"/>
-        <w:ind w:left="1170"/>
         <w:rPr>
           <w:rFonts w:ascii="Times New Roman" w:eastAsia="Times New Roman" w:hAnsi="Times New Roman" w:cs="Times New Roman"/>
           <w:color w:val="222222"/>
@@ -136,7 +137,6 @@
           <w:sz w:val="24"/>
           <w:szCs w:val="24"/>
         </w:rPr>
-        <w:tab/>
         <w:t xml:space="preserve">Before dehydrating </w:t>
       </w:r>
       <w:proofErr w:type="gramStart"/>
@@ -189,6 +189,81 @@
           <w:rFonts w:ascii="Times New Roman" w:hAnsi="Times New Roman" w:cs="Times New Roman"/>
           <w:sz w:val="24"/>
           <w:szCs w:val="24"/>
+        </w:rPr>
+        <w:t>\n</w:t>
+      </w:r>
+    </w:p>
+    <w:p>
+      <w:pPr>
+        <w:shd w:val="clear" w:color="auto" w:fill="FFFFFF"/>
+        <w:spacing w:after="0" w:line="240" w:lineRule="auto"/>
+        <w:rPr>
+          <w:rFonts w:ascii="Times New Roman" w:eastAsia="Times New Roman" w:hAnsi="Times New Roman" w:cs="Times New Roman"/>
+          <w:color w:val="000000"/>
+          <w:sz w:val="24"/>
+          <w:szCs w:val="24"/>
+          <w:lang w:eastAsia="en-CA"/>
+        </w:rPr>
+      </w:pPr>
+      <w:r>
+        <w:rPr>
+          <w:rFonts w:ascii="Times New Roman" w:eastAsia="Times New Roman" w:hAnsi="Times New Roman" w:cs="Times New Roman"/>
+          <w:color w:val="000000"/>
+          <w:sz w:val="24"/>
+          <w:szCs w:val="24"/>
+          <w:lang w:eastAsia="en-CA"/>
+        </w:rPr>
+        <w:t xml:space="preserve">Slice the squash into </w:t>
+      </w:r>
+      <w:proofErr w:type="gramStart"/>
+      <w:r>
+        <w:rPr>
+          <w:rFonts w:ascii="Times New Roman" w:eastAsia="Times New Roman" w:hAnsi="Times New Roman" w:cs="Times New Roman"/>
+          <w:color w:val="000000"/>
+          <w:sz w:val="24"/>
+          <w:szCs w:val="24"/>
+          <w:lang w:eastAsia="en-CA"/>
+        </w:rPr>
+        <w:t>1/</w:t>
+      </w:r>
+      <w:r>
+        <w:rPr>
+          <w:rFonts w:ascii="Times New Roman" w:eastAsia="Times New Roman" w:hAnsi="Times New Roman" w:cs="Times New Roman"/>
+          <w:color w:val="000000"/>
+          <w:sz w:val="24"/>
+          <w:szCs w:val="24"/>
+          <w:lang w:eastAsia="en-CA"/>
+        </w:rPr>
+        <w:t>8</w:t>
+      </w:r>
+      <w:r>
+        <w:rPr>
+          <w:rFonts w:ascii="Times New Roman" w:eastAsia="Times New Roman" w:hAnsi="Times New Roman" w:cs="Times New Roman"/>
+          <w:color w:val="000000"/>
+          <w:sz w:val="24"/>
+          <w:szCs w:val="24"/>
+          <w:lang w:eastAsia="en-CA"/>
+        </w:rPr>
+        <w:t xml:space="preserve"> inch thick</w:t>
+      </w:r>
+      <w:proofErr w:type="gramEnd"/>
+      <w:r>
+        <w:rPr>
+          <w:rFonts w:ascii="Times New Roman" w:eastAsia="Times New Roman" w:hAnsi="Times New Roman" w:cs="Times New Roman"/>
+          <w:color w:val="000000"/>
+          <w:sz w:val="24"/>
+          <w:szCs w:val="24"/>
+          <w:lang w:eastAsia="en-CA"/>
+        </w:rPr>
+        <w:t xml:space="preserve"> rounds or pieces.</w:t>
+      </w:r>
+      <w:r>
+        <w:rPr>
+          <w:rFonts w:ascii="Times New Roman" w:eastAsia="Times New Roman" w:hAnsi="Times New Roman" w:cs="Times New Roman"/>
+          <w:color w:val="000000"/>
+          <w:sz w:val="24"/>
+          <w:szCs w:val="24"/>
+          <w:lang w:eastAsia="en-CA"/>
         </w:rPr>
         <w:t>\n</w:t>
       </w:r>
@@ -214,59 +289,40 @@
           <w:szCs w:val="24"/>
           <w:lang w:eastAsia="en-CA"/>
         </w:rPr>
-        <w:t xml:space="preserve">Slice the squash into </w:t>
-      </w:r>
-      <w:proofErr w:type="gramStart"/>
-      <w:r>
-        <w:rPr>
-          <w:rFonts w:ascii="Times New Roman" w:eastAsia="Times New Roman" w:hAnsi="Times New Roman" w:cs="Times New Roman"/>
-          <w:color w:val="000000"/>
-          <w:sz w:val="24"/>
-          <w:szCs w:val="24"/>
-          <w:lang w:eastAsia="en-CA"/>
-        </w:rPr>
-        <w:t>1/</w:t>
-      </w:r>
-      <w:r>
-        <w:rPr>
-          <w:rFonts w:ascii="Times New Roman" w:eastAsia="Times New Roman" w:hAnsi="Times New Roman" w:cs="Times New Roman"/>
-          <w:color w:val="000000"/>
-          <w:sz w:val="24"/>
-          <w:szCs w:val="24"/>
-          <w:lang w:eastAsia="en-CA"/>
-        </w:rPr>
-        <w:t>8</w:t>
-      </w:r>
-      <w:r>
-        <w:rPr>
-          <w:rFonts w:ascii="Times New Roman" w:eastAsia="Times New Roman" w:hAnsi="Times New Roman" w:cs="Times New Roman"/>
-          <w:color w:val="000000"/>
-          <w:sz w:val="24"/>
-          <w:szCs w:val="24"/>
-          <w:lang w:eastAsia="en-CA"/>
-        </w:rPr>
-        <w:t xml:space="preserve"> inch thick</w:t>
-      </w:r>
-      <w:proofErr w:type="gramEnd"/>
-      <w:r>
-        <w:rPr>
-          <w:rFonts w:ascii="Times New Roman" w:eastAsia="Times New Roman" w:hAnsi="Times New Roman" w:cs="Times New Roman"/>
-          <w:color w:val="000000"/>
-          <w:sz w:val="24"/>
-          <w:szCs w:val="24"/>
-          <w:lang w:eastAsia="en-CA"/>
-        </w:rPr>
-        <w:t xml:space="preserve"> rounds or pieces.</w:t>
-      </w:r>
-      <w:r>
-        <w:rPr>
-          <w:rFonts w:ascii="Times New Roman" w:eastAsia="Times New Roman" w:hAnsi="Times New Roman" w:cs="Times New Roman"/>
-          <w:color w:val="000000"/>
-          <w:sz w:val="24"/>
-          <w:szCs w:val="24"/>
-          <w:lang w:eastAsia="en-CA"/>
-        </w:rPr>
         <w:t>\n</w:t>
+      </w:r>
+    </w:p>
+    <w:p>
+      <w:pPr>
+        <w:shd w:val="clear" w:color="auto" w:fill="FFFFFF"/>
+        <w:spacing w:after="0" w:line="240" w:lineRule="auto"/>
+        <w:rPr>
+          <w:rFonts w:ascii="Times New Roman" w:eastAsia="Times New Roman" w:hAnsi="Times New Roman" w:cs="Times New Roman"/>
+          <w:color w:val="000000"/>
+          <w:sz w:val="24"/>
+          <w:szCs w:val="24"/>
+          <w:lang w:eastAsia="en-CA"/>
+        </w:rPr>
+      </w:pPr>
+      <w:r>
+        <w:rPr>
+          <w:rFonts w:ascii="Times New Roman" w:eastAsia="Times New Roman" w:hAnsi="Times New Roman" w:cs="Times New Roman"/>
+          <w:color w:val="000000"/>
+          <w:sz w:val="24"/>
+          <w:szCs w:val="24"/>
+          <w:lang w:eastAsia="en-CA"/>
+        </w:rPr>
+        <w:t xml:space="preserve">Arrange the squash pieces on </w:t>
+      </w:r>
+      <w:r>
+        <w:rPr>
+          <w:rFonts w:ascii="Times New Roman" w:eastAsia="Times New Roman" w:hAnsi="Times New Roman" w:cs="Times New Roman"/>
+          <w:color w:val="000000"/>
+          <w:sz w:val="24"/>
+          <w:szCs w:val="24"/>
+          <w:lang w:eastAsia="en-CA"/>
+        </w:rPr>
+        <w:t>dehydrator tray.\n</w:t>
       </w:r>
     </w:p>
     <w:p>
@@ -297,44 +353,23 @@
       <w:pPr>
         <w:shd w:val="clear" w:color="auto" w:fill="FFFFFF"/>
         <w:spacing w:after="0" w:line="240" w:lineRule="auto"/>
-        <w:ind w:left="720"/>
-        <w:rPr>
-          <w:rFonts w:ascii="Times New Roman" w:eastAsia="Times New Roman" w:hAnsi="Times New Roman" w:cs="Times New Roman"/>
-          <w:color w:val="000000"/>
-          <w:sz w:val="24"/>
-          <w:szCs w:val="24"/>
-          <w:lang w:eastAsia="en-CA"/>
-        </w:rPr>
-      </w:pPr>
-      <w:r>
-        <w:rPr>
-          <w:rFonts w:ascii="Times New Roman" w:eastAsia="Times New Roman" w:hAnsi="Times New Roman" w:cs="Times New Roman"/>
-          <w:color w:val="000000"/>
-          <w:sz w:val="24"/>
-          <w:szCs w:val="24"/>
-          <w:lang w:eastAsia="en-CA"/>
-        </w:rPr>
-        <w:t xml:space="preserve">Arrange the squash pieces on </w:t>
-      </w:r>
-      <w:r>
-        <w:rPr>
-          <w:rFonts w:ascii="Times New Roman" w:eastAsia="Times New Roman" w:hAnsi="Times New Roman" w:cs="Times New Roman"/>
-          <w:color w:val="000000"/>
-          <w:sz w:val="24"/>
-          <w:szCs w:val="24"/>
-          <w:lang w:eastAsia="en-CA"/>
-        </w:rPr>
-        <w:t>dehydrator tray</w:t>
-      </w:r>
-      <w:r>
-        <w:rPr>
-          <w:rFonts w:ascii="Times New Roman" w:eastAsia="Times New Roman" w:hAnsi="Times New Roman" w:cs="Times New Roman"/>
-          <w:color w:val="000000"/>
-          <w:sz w:val="24"/>
-          <w:szCs w:val="24"/>
-          <w:lang w:eastAsia="en-CA"/>
-        </w:rPr>
-        <w:t>.\n</w:t>
+        <w:rPr>
+          <w:rFonts w:ascii="Times New Roman" w:eastAsia="Times New Roman" w:hAnsi="Times New Roman" w:cs="Times New Roman"/>
+          <w:color w:val="000000"/>
+          <w:sz w:val="24"/>
+          <w:szCs w:val="24"/>
+          <w:lang w:eastAsia="en-CA"/>
+        </w:rPr>
+      </w:pPr>
+      <w:r>
+        <w:rPr>
+          <w:rFonts w:ascii="Times New Roman" w:eastAsia="Times New Roman" w:hAnsi="Times New Roman" w:cs="Times New Roman"/>
+          <w:color w:val="000000"/>
+          <w:sz w:val="24"/>
+          <w:szCs w:val="24"/>
+          <w:lang w:eastAsia="en-CA"/>
+        </w:rPr>
+        <w:t>Leave space between pieces on all sides. Make sure they are not touching.\n</w:t>
       </w:r>
     </w:p>
     <w:p>
@@ -343,11 +378,12 @@
         <w:spacing w:after="0" w:line="240" w:lineRule="auto"/>
         <w:ind w:left="720"/>
         <w:rPr>
-          <w:rFonts w:ascii="Times New Roman" w:eastAsia="Times New Roman" w:hAnsi="Times New Roman" w:cs="Times New Roman"/>
-          <w:color w:val="000000"/>
-          <w:sz w:val="24"/>
-          <w:szCs w:val="24"/>
-          <w:lang w:eastAsia="en-CA"/>
+          <w:rFonts w:ascii="Times New Roman" w:hAnsi="Times New Roman" w:cs="Times New Roman"/>
+          <w:color w:val="000000"/>
+          <w:spacing w:val="-2"/>
+          <w:sz w:val="24"/>
+          <w:szCs w:val="24"/>
+          <w:shd w:val="clear" w:color="auto" w:fill="FFFFFF"/>
         </w:rPr>
       </w:pPr>
       <w:r>
@@ -365,67 +401,6 @@
       <w:pPr>
         <w:shd w:val="clear" w:color="auto" w:fill="FFFFFF"/>
         <w:spacing w:after="0" w:line="240" w:lineRule="auto"/>
-        <w:ind w:left="720"/>
-        <w:rPr>
-          <w:rFonts w:ascii="Times New Roman" w:eastAsia="Times New Roman" w:hAnsi="Times New Roman" w:cs="Times New Roman"/>
-          <w:color w:val="000000"/>
-          <w:sz w:val="24"/>
-          <w:szCs w:val="24"/>
-          <w:lang w:eastAsia="en-CA"/>
-        </w:rPr>
-      </w:pPr>
-      <w:r>
-        <w:rPr>
-          <w:rFonts w:ascii="Times New Roman" w:eastAsia="Times New Roman" w:hAnsi="Times New Roman" w:cs="Times New Roman"/>
-          <w:color w:val="000000"/>
-          <w:sz w:val="24"/>
-          <w:szCs w:val="24"/>
-          <w:lang w:eastAsia="en-CA"/>
-        </w:rPr>
-        <w:t>Leave space between pieces on all sides. Make sure they are not touching.\n</w:t>
-      </w:r>
-    </w:p>
-    <w:p>
-      <w:pPr>
-        <w:shd w:val="clear" w:color="auto" w:fill="FFFFFF"/>
-        <w:spacing w:after="0" w:line="240" w:lineRule="auto"/>
-        <w:ind w:left="720"/>
-        <w:rPr>
-          <w:rFonts w:ascii="Times New Roman" w:hAnsi="Times New Roman" w:cs="Times New Roman"/>
-          <w:color w:val="000000"/>
-          <w:spacing w:val="-2"/>
-          <w:sz w:val="24"/>
-          <w:szCs w:val="24"/>
-          <w:shd w:val="clear" w:color="auto" w:fill="FFFFFF"/>
-        </w:rPr>
-      </w:pPr>
-      <w:r>
-        <w:rPr>
-          <w:rFonts w:ascii="Times New Roman" w:eastAsia="Times New Roman" w:hAnsi="Times New Roman" w:cs="Times New Roman"/>
-          <w:color w:val="000000"/>
-          <w:sz w:val="24"/>
-          <w:szCs w:val="24"/>
-          <w:lang w:eastAsia="en-CA"/>
-        </w:rPr>
-        <w:t>\n</w:t>
-      </w:r>
-      <w:r>
-        <w:rPr>
-          <w:rFonts w:ascii="Times New Roman" w:hAnsi="Times New Roman" w:cs="Times New Roman"/>
-          <w:color w:val="000000"/>
-          <w:spacing w:val="-2"/>
-          <w:sz w:val="24"/>
-          <w:szCs w:val="24"/>
-          <w:shd w:val="clear" w:color="auto" w:fill="FFFFFF"/>
-        </w:rPr>
-        <w:t xml:space="preserve"> </w:t>
-      </w:r>
-    </w:p>
-    <w:p>
-      <w:pPr>
-        <w:shd w:val="clear" w:color="auto" w:fill="FFFFFF"/>
-        <w:spacing w:after="0" w:line="240" w:lineRule="auto"/>
-        <w:ind w:left="720"/>
         <w:rPr>
           <w:rFonts w:ascii="Times New Roman" w:hAnsi="Times New Roman" w:cs="Times New Roman"/>
           <w:color w:val="000000"/>
